--- a/Release Section.docx
+++ b/Release Section.docx
@@ -7,7 +7,13 @@
         <w:pStyle w:val="NoSpacing"/>
       </w:pPr>
       <w:r>
-        <w:t>There were several options to release the artefact, such as releasing it on an app store like the Microsoft Store or simply uploading the artefact to a file sharing site, however</w:t>
+        <w:t>There were several options</w:t>
+      </w:r>
+      <w:r>
+        <w:t xml:space="preserve"> for platforms</w:t>
+      </w:r>
+      <w:r>
+        <w:t xml:space="preserve"> to release the artefact, such as releasing it on an app store like the Microsoft Store or simply uploading the artefact to a file sharing site, however</w:t>
       </w:r>
       <w:r>
         <w:t xml:space="preserve"> </w:t>
@@ -223,13 +229,19 @@
         <w:t>.</w:t>
       </w:r>
       <w:r>
-        <w:t xml:space="preserve"> GitHub also provides several other features with its Issues tab that would further assist with identifying issues, such as users being able to label their bug reports to better describe how severe the issue is, and providing a filterable list of bug reports so that we can filter by these labels to decide on which issues are most time-sensitive</w:t>
-      </w:r>
-      <w:r>
-        <w:t xml:space="preserve"> and which are minor issues that can be fixed in a future update</w:t>
+        <w:t xml:space="preserve"> GitHub also provides several other features with its Issues tab that </w:t>
+      </w:r>
+      <w:r>
+        <w:t>can</w:t>
       </w:r>
       <w:bookmarkStart w:id="0" w:name="_GoBack"/>
       <w:bookmarkEnd w:id="0"/>
+      <w:r>
+        <w:t xml:space="preserve"> further assist with identifying issues, such as users being able to label their bug reports to better describe how severe the issue is, and providing a filterable list of bug reports so that we can filter by these labels to decide on which issues are most time-sensitive</w:t>
+      </w:r>
+      <w:r>
+        <w:t xml:space="preserve"> and which are minor issues that can be fixed in a future update</w:t>
+      </w:r>
       <w:r>
         <w:t>.</w:t>
       </w:r>
